--- a/配送中心设计.docx
+++ b/配送中心设计.docx
@@ -455,14 +455,14 @@
       </w:r>
       <w:r>
         <w:rPr>
-          <w:rFonts w:hint="eastAsia"/>
+          <w:rFonts w:hint="default"/>
           <w:b/>
           <w:bCs/>
           <w:sz w:val="32"/>
           <w:u w:val="thick"/>
           <w:lang w:val="en-US" w:eastAsia="zh-CN"/>
         </w:rPr>
-        <w:t>2016211408</w:t>
+        <w:t>XXXXXXXXXX</w:t>
       </w:r>
       <w:r>
         <w:rPr>
@@ -515,14 +515,14 @@
       </w:r>
       <w:r>
         <w:rPr>
-          <w:rFonts w:hint="eastAsia"/>
+          <w:rFonts w:hint="default"/>
           <w:b/>
           <w:bCs/>
           <w:sz w:val="32"/>
           <w:u w:val="thick"/>
           <w:lang w:val="en-US" w:eastAsia="zh-CN"/>
         </w:rPr>
-        <w:t>2016211885</w:t>
+        <w:t>XXXXXXXXXX</w:t>
       </w:r>
       <w:r>
         <w:rPr>
@@ -624,66 +624,6 @@
           <w:u w:val="thick"/>
         </w:rPr>
         <w:t xml:space="preserve">    </w:t>
-      </w:r>
-    </w:p>
-    <w:p>
-      <w:pPr>
-        <w:rPr>
-          <w:rFonts w:hint="eastAsia"/>
-          <w:b/>
-        </w:rPr>
-      </w:pPr>
-    </w:p>
-    <w:p>
-      <w:pPr>
-        <w:jc w:val="center"/>
-        <w:rPr>
-          <w:rFonts w:hint="eastAsia"/>
-          <w:b/>
-          <w:bCs/>
-        </w:rPr>
-      </w:pPr>
-      <w:r>
-        <w:rPr>
-          <w:rFonts w:hint="eastAsia"/>
-          <w:b/>
-          <w:bCs/>
-          <w:sz w:val="32"/>
-          <w:lang w:val="en-US" w:eastAsia="zh-CN"/>
-        </w:rPr>
-        <w:t>2019</w:t>
-      </w:r>
-      <w:r>
-        <w:rPr>
-          <w:b/>
-          <w:bCs/>
-          <w:sz w:val="32"/>
-        </w:rPr>
-        <w:t>年</w:t>
-      </w:r>
-      <w:r>
-        <w:rPr>
-          <w:b/>
-          <w:sz w:val="32"/>
-        </w:rPr>
-        <w:t xml:space="preserve"> </w:t>
-      </w:r>
-      <w:r>
-        <w:rPr>
-          <w:rFonts w:hint="eastAsia"/>
-          <w:b/>
-          <w:sz w:val="32"/>
-          <w:lang w:val="en-US" w:eastAsia="zh-CN"/>
-        </w:rPr>
-        <w:t>5</w:t>
-      </w:r>
-      <w:r>
-        <w:rPr>
-          <w:b/>
-          <w:bCs/>
-          <w:sz w:val="32"/>
-        </w:rPr>
-        <w:t xml:space="preserve"> 月</w:t>
       </w:r>
     </w:p>
     <w:p>
@@ -703,6 +643,8 @@
           <w:docGrid w:type="lines" w:linePitch="312" w:charSpace="0"/>
         </w:sectPr>
       </w:pPr>
+      <w:bookmarkStart w:id="31" w:name="_GoBack"/>
+      <w:bookmarkEnd w:id="31"/>
     </w:p>
     <w:p>
       <w:pPr>
@@ -10280,8 +10222,6 @@
         </w:rPr>
         <w:t>(3)设备设计环节：①资料收集与分析相对简略②没有进行托盘和集装箱的详细对比选择。③也没有进行分拣设备的选择</w:t>
       </w:r>
-      <w:bookmarkStart w:id="31" w:name="_GoBack"/>
-      <w:bookmarkEnd w:id="31"/>
     </w:p>
     <w:sectPr>
       <w:pgSz w:w="11906" w:h="16838"/>
